--- a/blogs/WHY YOUR SITE SHOULD BE RESPONSIVE.docx
+++ b/blogs/WHY YOUR SITE SHOULD BE RESPONSIVE.docx
@@ -190,69 +190,29 @@
       <w:r>
         <w:t xml:space="preserve"> also</w:t>
       </w:r>
+      <w:r>
+        <w:t xml:space="preserve"> used Bootstrap, a front-end framework, to make sites mobile friendly. Bootstrap has a grid system, which is </w:t>
+      </w:r>
+      <w:r>
+        <w:t>responsive</w:t>
+      </w:r>
+      <w:r>
+        <w:t xml:space="preserve"> by default and makes it super easy to create a website for all devices. </w:t>
+      </w:r>
+    </w:p>
+    <w:p>
+      <w:r>
+        <w:tab/>
+      </w:r>
+    </w:p>
+    <w:p>
+      <w:r>
+        <w:tab/>
+      </w:r>
+    </w:p>
+    <w:p>
       <w:bookmarkStart w:id="0" w:name="_GoBack"/>
       <w:bookmarkEnd w:id="0"/>
-      <w:r>
-        <w:t xml:space="preserve"> used Bootstrap, a front-end framework, to make sites mobile friendly. Bootstrap has a grid system, which is </w:t>
-      </w:r>
-      <w:r>
-        <w:t>responsive</w:t>
-      </w:r>
-      <w:r>
-        <w:t xml:space="preserve"> by default and makes it super easy to create a website for all devices. </w:t>
-      </w:r>
-    </w:p>
-    <w:p>
-      <w:r>
-        <w:tab/>
-      </w:r>
-    </w:p>
-    <w:p>
-      <w:r>
-        <w:tab/>
-      </w:r>
-    </w:p>
-    <w:p>
-      <w:r>
-        <w:tab/>
-      </w:r>
-    </w:p>
-    <w:p>
-      <w:r>
-        <w:t>Citied Sources</w:t>
-      </w:r>
-    </w:p>
-    <w:p>
-      <w:hyperlink r:id="rId5" w:history="1">
-        <w:r>
-          <w:rPr>
-            <w:rStyle w:val="Hyperlink"/>
-          </w:rPr>
-          <w:t>http://www.webmovementllc.com/2016/03/10-reasons-make-website-mobile-friendly/</w:t>
-        </w:r>
-      </w:hyperlink>
-    </w:p>
-    <w:p/>
-    <w:p>
-      <w:hyperlink r:id="rId6" w:history="1">
-        <w:r>
-          <w:rPr>
-            <w:rStyle w:val="Hyperlink"/>
-          </w:rPr>
-          <w:t>http://groovedigitalmarketing.com/3-reasons-must-mobile-friendly-website/</w:t>
-        </w:r>
-      </w:hyperlink>
-    </w:p>
-    <w:p/>
-    <w:p>
-      <w:hyperlink r:id="rId7" w:history="1">
-        <w:r>
-          <w:rPr>
-            <w:rStyle w:val="Hyperlink"/>
-          </w:rPr>
-          <w:t>https://blog.hubspot.com/marketing/responsive-design-list#sm.000ve9anut39erf10c5125ka6oigr</w:t>
-        </w:r>
-      </w:hyperlink>
     </w:p>
     <w:p/>
     <w:p/>
